--- a/ИУ5-53Б Швецов ДЗ2.docx
+++ b/ИУ5-53Б Швецов ДЗ2.docx
@@ -3504,6 +3504,7 @@
       </w:r>
       <w:r>
         <w:rPr>
+          <w:noProof/>
           <w:sz w:val="28"/>
           <w:szCs w:val="28"/>
         </w:rPr>
@@ -3753,8 +3754,7 @@
         <w:ind w:firstLine="709"/>
         <w:contextualSpacing/>
         <w:rPr>
-          <w:sz w:val="28"/>
-          <w:szCs w:val="28"/>
+          <w:lang w:val="en-US"/>
         </w:rPr>
       </w:pPr>
       <w:r>
@@ -3764,14 +3764,49 @@
         </w:rPr>
         <w:t xml:space="preserve">Исходный код разработанного решения можно скачать по ссылке: </w:t>
       </w:r>
+    </w:p>
+    <w:p>
+      <w:pPr>
+        <w:widowControl/>
+        <w:suppressAutoHyphens/>
+        <w:autoSpaceDE/>
+        <w:autoSpaceDN/>
+        <w:spacing w:line="360" w:lineRule="auto"/>
+        <w:ind w:firstLine="709"/>
+        <w:contextualSpacing/>
+        <w:rPr>
+          <w:sz w:val="28"/>
+          <w:szCs w:val="28"/>
+          <w:lang w:val="en-US"/>
+        </w:rPr>
+      </w:pPr>
       <w:hyperlink r:id="rId8" w:history="1">
         <w:r>
           <w:rPr>
             <w:rStyle w:val="a5"/>
             <w:sz w:val="28"/>
             <w:szCs w:val="28"/>
+            <w:lang w:val="en-US"/>
           </w:rPr>
-          <w:t>https://github.com/Yu-Leo/bmstu-networks-corrective-ability</w:t>
+          <w:t>https://github.com/DeOwl/DZ_seti/tree/</w:t>
+        </w:r>
+        <w:r>
+          <w:rPr>
+            <w:rStyle w:val="a5"/>
+            <w:sz w:val="28"/>
+            <w:szCs w:val="28"/>
+            <w:lang w:val="en-US"/>
+          </w:rPr>
+          <w:t>m</w:t>
+        </w:r>
+        <w:r>
+          <w:rPr>
+            <w:rStyle w:val="a5"/>
+            <w:sz w:val="28"/>
+            <w:szCs w:val="28"/>
+            <w:lang w:val="en-US"/>
+          </w:rPr>
+          <w:t>aster</w:t>
         </w:r>
       </w:hyperlink>
     </w:p>
@@ -3858,6 +3893,7 @@
       </w:pPr>
       <w:r>
         <w:rPr>
+          <w:noProof/>
           <w:color w:val="1A1A1A"/>
           <w:sz w:val="28"/>
           <w:szCs w:val="28"/>
@@ -3974,7 +4010,7 @@
           <w:color w:val="1A1A1A"/>
           <w:sz w:val="28"/>
           <w:szCs w:val="28"/>
-          <w:lang w:val="en-US" w:eastAsia="ru-RU"/>
+          <w:lang w:eastAsia="ru-RU"/>
         </w:rPr>
       </w:pPr>
       <w:r>
@@ -6135,6 +6171,7 @@
   <w:style w:type="character" w:default="1" w:styleId="a0">
     <w:name w:val="Default Paragraph Font"/>
     <w:uiPriority w:val="1"/>
+    <w:semiHidden/>
     <w:unhideWhenUsed/>
   </w:style>
   <w:style w:type="table" w:default="1" w:styleId="a1">
@@ -6242,6 +6279,18 @@
     <w:rPr>
       <w:color w:val="605E5C"/>
       <w:shd w:val="clear" w:color="auto" w:fill="E1DFDD"/>
+    </w:rPr>
+  </w:style>
+  <w:style w:type="character" w:styleId="a7">
+    <w:name w:val="FollowedHyperlink"/>
+    <w:basedOn w:val="a0"/>
+    <w:uiPriority w:val="99"/>
+    <w:semiHidden/>
+    <w:unhideWhenUsed/>
+    <w:rsid w:val="00667CE8"/>
+    <w:rPr>
+      <w:color w:val="800080" w:themeColor="followedHyperlink"/>
+      <w:u w:val="single"/>
     </w:rPr>
   </w:style>
 </w:styles>
